--- a/MySQL Github assignment week 1- Mamta.docx
+++ b/MySQL Github assignment week 1- Mamta.docx
@@ -170,7 +170,31 @@
         <w:rPr>
           <w:szCs w:val="24"/>
         </w:rPr>
-        <w:t>-01-01</w:t>
+        <w:t>-</w:t>
+      </w:r>
+      <w:r>
+        <w:rPr>
+          <w:szCs w:val="24"/>
+        </w:rPr>
+        <w:t>12</w:t>
+      </w:r>
+      <w:r>
+        <w:rPr>
+          <w:szCs w:val="24"/>
+        </w:rPr>
+        <w:t>-</w:t>
+      </w:r>
+      <w:r>
+        <w:rPr>
+          <w:szCs w:val="24"/>
+        </w:rPr>
+        <w:t>3</w:t>
+      </w:r>
+      <w:r>
+        <w:rPr>
+          <w:szCs w:val="24"/>
+        </w:rPr>
+        <w:t>1</w:t>
       </w:r>
       <w:proofErr w:type="gramStart"/>
       <w:r>
@@ -449,1066 +473,1078 @@
         <w:rPr>
           <w:szCs w:val="24"/>
         </w:rPr>
+        <w:t xml:space="preserve"> (</w:t>
+      </w:r>
+      <w:bookmarkStart w:id="0" w:name="_Hlk71805034"/>
+      <w:r>
+        <w:rPr>
+          <w:szCs w:val="24"/>
+        </w:rPr>
+        <w:t xml:space="preserve">100, </w:t>
+      </w:r>
+      <w:r>
+        <w:rPr>
+          <w:szCs w:val="24"/>
+        </w:rPr>
+        <w:t>'</w:t>
+      </w:r>
+      <w:r>
+        <w:rPr>
+          <w:szCs w:val="24"/>
+        </w:rPr>
+        <w:t>196</w:t>
+      </w:r>
+      <w:r>
+        <w:rPr>
+          <w:szCs w:val="24"/>
+        </w:rPr>
+        <w:t>8</w:t>
+      </w:r>
+      <w:r>
+        <w:rPr>
+          <w:szCs w:val="24"/>
+        </w:rPr>
+        <w:t>-0</w:t>
+      </w:r>
+      <w:r>
+        <w:rPr>
+          <w:szCs w:val="24"/>
+        </w:rPr>
+        <w:t>3</w:t>
+      </w:r>
+      <w:r>
+        <w:rPr>
+          <w:szCs w:val="24"/>
+        </w:rPr>
+        <w:t>-01</w:t>
+      </w:r>
+      <w:r>
+        <w:rPr>
+          <w:szCs w:val="24"/>
+        </w:rPr>
+        <w:t>'</w:t>
+      </w:r>
+      <w:r>
+        <w:rPr>
+          <w:szCs w:val="24"/>
+        </w:rPr>
+        <w:t xml:space="preserve">, </w:t>
+      </w:r>
+      <w:r>
+        <w:rPr>
+          <w:szCs w:val="24"/>
+        </w:rPr>
+        <w:t>'</w:t>
+      </w:r>
+      <w:r>
+        <w:rPr>
+          <w:szCs w:val="24"/>
+        </w:rPr>
+        <w:t>Sam</w:t>
+      </w:r>
+      <w:r>
+        <w:rPr>
+          <w:szCs w:val="24"/>
+        </w:rPr>
+        <w:t>'</w:t>
+      </w:r>
+      <w:r>
+        <w:rPr>
+          <w:szCs w:val="24"/>
+        </w:rPr>
+        <w:t xml:space="preserve">, </w:t>
+      </w:r>
+      <w:r>
+        <w:rPr>
+          <w:szCs w:val="24"/>
+        </w:rPr>
+        <w:t>'</w:t>
+      </w:r>
+      <w:proofErr w:type="spellStart"/>
+      <w:r>
+        <w:rPr>
+          <w:szCs w:val="24"/>
+        </w:rPr>
+        <w:t>Schetty</w:t>
+      </w:r>
+      <w:proofErr w:type="spellEnd"/>
+      <w:r>
+        <w:rPr>
+          <w:szCs w:val="24"/>
+        </w:rPr>
+        <w:t>'</w:t>
+      </w:r>
+      <w:r>
+        <w:rPr>
+          <w:szCs w:val="24"/>
+        </w:rPr>
+        <w:t xml:space="preserve">, </w:t>
+      </w:r>
+      <w:r>
+        <w:rPr>
+          <w:szCs w:val="24"/>
+        </w:rPr>
+        <w:t>'</w:t>
+      </w:r>
+      <w:r>
+        <w:rPr>
+          <w:szCs w:val="24"/>
+        </w:rPr>
+        <w:t>M</w:t>
+      </w:r>
+      <w:r>
+        <w:rPr>
+          <w:szCs w:val="24"/>
+        </w:rPr>
+        <w:t>'</w:t>
+      </w:r>
+      <w:r>
+        <w:rPr>
+          <w:szCs w:val="24"/>
+        </w:rPr>
+        <w:t xml:space="preserve">, </w:t>
+      </w:r>
+      <w:r>
+        <w:rPr>
+          <w:szCs w:val="24"/>
+        </w:rPr>
+        <w:t>'</w:t>
+      </w:r>
+      <w:r>
+        <w:rPr>
+          <w:szCs w:val="24"/>
+        </w:rPr>
+        <w:t>19</w:t>
+      </w:r>
+      <w:r>
+        <w:rPr>
+          <w:szCs w:val="24"/>
+        </w:rPr>
+        <w:t>90</w:t>
+      </w:r>
+      <w:r>
+        <w:rPr>
+          <w:szCs w:val="24"/>
+        </w:rPr>
+        <w:t>-0</w:t>
+      </w:r>
+      <w:r>
+        <w:rPr>
+          <w:szCs w:val="24"/>
+        </w:rPr>
+        <w:t>3</w:t>
+      </w:r>
+      <w:r>
+        <w:rPr>
+          <w:szCs w:val="24"/>
+        </w:rPr>
+        <w:t>-01</w:t>
+      </w:r>
+      <w:r>
+        <w:rPr>
+          <w:szCs w:val="24"/>
+        </w:rPr>
+        <w:t>'</w:t>
+      </w:r>
+      <w:r>
+        <w:rPr>
+          <w:szCs w:val="24"/>
+        </w:rPr>
+        <w:t>)</w:t>
+      </w:r>
+      <w:bookmarkEnd w:id="0"/>
+      <w:r>
+        <w:rPr>
+          <w:szCs w:val="24"/>
+        </w:rPr>
+        <w:t>,</w:t>
+      </w:r>
+    </w:p>
+    <w:p>
+      <w:pPr>
+        <w:rPr>
+          <w:szCs w:val="24"/>
+        </w:rPr>
+      </w:pPr>
+      <w:r>
+        <w:rPr>
+          <w:szCs w:val="24"/>
+        </w:rPr>
+        <w:t xml:space="preserve">(101, </w:t>
+      </w:r>
+      <w:r>
+        <w:rPr>
+          <w:szCs w:val="24"/>
+        </w:rPr>
+        <w:t>'</w:t>
+      </w:r>
+      <w:r>
+        <w:rPr>
+          <w:szCs w:val="24"/>
+        </w:rPr>
+        <w:t>196</w:t>
+      </w:r>
+      <w:r>
+        <w:rPr>
+          <w:szCs w:val="24"/>
+        </w:rPr>
+        <w:t>9</w:t>
+      </w:r>
+      <w:r>
+        <w:rPr>
+          <w:szCs w:val="24"/>
+        </w:rPr>
+        <w:t>-0</w:t>
+      </w:r>
+      <w:r>
+        <w:rPr>
+          <w:szCs w:val="24"/>
+        </w:rPr>
+        <w:t>4</w:t>
+      </w:r>
+      <w:r>
+        <w:rPr>
+          <w:szCs w:val="24"/>
+        </w:rPr>
+        <w:t>-01</w:t>
+      </w:r>
+      <w:r>
+        <w:rPr>
+          <w:szCs w:val="24"/>
+        </w:rPr>
+        <w:t>'</w:t>
+      </w:r>
+      <w:r>
+        <w:rPr>
+          <w:szCs w:val="24"/>
+        </w:rPr>
+        <w:t xml:space="preserve">, </w:t>
+      </w:r>
+      <w:r>
+        <w:rPr>
+          <w:szCs w:val="24"/>
+        </w:rPr>
+        <w:t>'</w:t>
+      </w:r>
+      <w:r>
+        <w:rPr>
+          <w:szCs w:val="24"/>
+        </w:rPr>
+        <w:t>Pam</w:t>
+      </w:r>
+      <w:r>
+        <w:rPr>
+          <w:szCs w:val="24"/>
+        </w:rPr>
+        <w:t>'</w:t>
+      </w:r>
+      <w:r>
+        <w:rPr>
+          <w:szCs w:val="24"/>
+        </w:rPr>
+        <w:t xml:space="preserve">, </w:t>
+      </w:r>
+      <w:r>
+        <w:rPr>
+          <w:szCs w:val="24"/>
+        </w:rPr>
+        <w:t>'</w:t>
+      </w:r>
+      <w:r>
+        <w:rPr>
+          <w:szCs w:val="24"/>
+        </w:rPr>
+        <w:t>Patty</w:t>
+      </w:r>
+      <w:proofErr w:type="gramStart"/>
+      <w:r>
+        <w:rPr>
+          <w:szCs w:val="24"/>
+        </w:rPr>
+        <w:t>'</w:t>
+      </w:r>
+      <w:r>
+        <w:rPr>
+          <w:szCs w:val="24"/>
+        </w:rPr>
+        <w:t xml:space="preserve">,  </w:t>
+      </w:r>
+      <w:r>
+        <w:rPr>
+          <w:szCs w:val="24"/>
+        </w:rPr>
+        <w:t>'</w:t>
+      </w:r>
+      <w:proofErr w:type="gramEnd"/>
+      <w:r>
+        <w:rPr>
+          <w:szCs w:val="24"/>
+        </w:rPr>
+        <w:t>F</w:t>
+      </w:r>
+      <w:r>
+        <w:rPr>
+          <w:szCs w:val="24"/>
+        </w:rPr>
+        <w:t>'</w:t>
+      </w:r>
+      <w:r>
+        <w:rPr>
+          <w:szCs w:val="24"/>
+        </w:rPr>
+        <w:t xml:space="preserve">, </w:t>
+      </w:r>
+      <w:r>
+        <w:rPr>
+          <w:szCs w:val="24"/>
+        </w:rPr>
+        <w:t>'</w:t>
+      </w:r>
+      <w:r>
+        <w:rPr>
+          <w:szCs w:val="24"/>
+        </w:rPr>
+        <w:t>19</w:t>
+      </w:r>
+      <w:r>
+        <w:rPr>
+          <w:szCs w:val="24"/>
+        </w:rPr>
+        <w:t>9</w:t>
+      </w:r>
+      <w:r>
+        <w:rPr>
+          <w:szCs w:val="24"/>
+        </w:rPr>
+        <w:t>1</w:t>
+      </w:r>
+      <w:r>
+        <w:rPr>
+          <w:szCs w:val="24"/>
+        </w:rPr>
+        <w:t>-0</w:t>
+      </w:r>
+      <w:r>
+        <w:rPr>
+          <w:szCs w:val="24"/>
+        </w:rPr>
+        <w:t>4</w:t>
+      </w:r>
+      <w:r>
+        <w:rPr>
+          <w:szCs w:val="24"/>
+        </w:rPr>
+        <w:t>-01</w:t>
+      </w:r>
+      <w:r>
+        <w:rPr>
+          <w:szCs w:val="24"/>
+        </w:rPr>
+        <w:t>'</w:t>
+      </w:r>
+      <w:r>
+        <w:rPr>
+          <w:szCs w:val="24"/>
+        </w:rPr>
+        <w:t>)</w:t>
+      </w:r>
+      <w:r>
+        <w:rPr>
+          <w:szCs w:val="24"/>
+        </w:rPr>
+        <w:t>,</w:t>
+      </w:r>
+    </w:p>
+    <w:p>
+      <w:pPr>
+        <w:rPr>
+          <w:szCs w:val="24"/>
+        </w:rPr>
+      </w:pPr>
+      <w:r>
+        <w:rPr>
+          <w:szCs w:val="24"/>
+        </w:rPr>
+        <w:t xml:space="preserve">(102, </w:t>
+      </w:r>
+      <w:r>
+        <w:rPr>
+          <w:szCs w:val="24"/>
+        </w:rPr>
+        <w:t>'</w:t>
+      </w:r>
+      <w:r>
+        <w:rPr>
+          <w:szCs w:val="24"/>
+        </w:rPr>
+        <w:t>19</w:t>
+      </w:r>
+      <w:r>
+        <w:rPr>
+          <w:szCs w:val="24"/>
+        </w:rPr>
+        <w:t>70</w:t>
+      </w:r>
+      <w:r>
+        <w:rPr>
+          <w:szCs w:val="24"/>
+        </w:rPr>
+        <w:t>-0</w:t>
+      </w:r>
+      <w:r>
+        <w:rPr>
+          <w:szCs w:val="24"/>
+        </w:rPr>
+        <w:t>5</w:t>
+      </w:r>
+      <w:r>
+        <w:rPr>
+          <w:szCs w:val="24"/>
+        </w:rPr>
+        <w:t>-01</w:t>
+      </w:r>
+      <w:r>
+        <w:rPr>
+          <w:szCs w:val="24"/>
+        </w:rPr>
+        <w:t>'</w:t>
+      </w:r>
+      <w:r>
+        <w:rPr>
+          <w:szCs w:val="24"/>
+        </w:rPr>
+        <w:t xml:space="preserve">, </w:t>
+      </w:r>
+      <w:r>
+        <w:rPr>
+          <w:szCs w:val="24"/>
+        </w:rPr>
+        <w:t>'</w:t>
+      </w:r>
+      <w:r>
+        <w:rPr>
+          <w:szCs w:val="24"/>
+        </w:rPr>
+        <w:t>Ham</w:t>
+      </w:r>
+      <w:r>
+        <w:rPr>
+          <w:szCs w:val="24"/>
+        </w:rPr>
+        <w:t>'</w:t>
+      </w:r>
+      <w:r>
+        <w:rPr>
+          <w:szCs w:val="24"/>
+        </w:rPr>
+        <w:t xml:space="preserve">, </w:t>
+      </w:r>
+      <w:r>
+        <w:rPr>
+          <w:szCs w:val="24"/>
+        </w:rPr>
+        <w:t>'</w:t>
+      </w:r>
+      <w:r>
+        <w:rPr>
+          <w:szCs w:val="24"/>
+        </w:rPr>
+        <w:t>Henry</w:t>
+      </w:r>
+      <w:r>
+        <w:rPr>
+          <w:szCs w:val="24"/>
+        </w:rPr>
+        <w:t>'</w:t>
+      </w:r>
+      <w:r>
+        <w:rPr>
+          <w:szCs w:val="24"/>
+        </w:rPr>
+        <w:t xml:space="preserve">, </w:t>
+      </w:r>
+      <w:r>
+        <w:rPr>
+          <w:szCs w:val="24"/>
+        </w:rPr>
+        <w:t>'</w:t>
+      </w:r>
+      <w:r>
+        <w:rPr>
+          <w:szCs w:val="24"/>
+        </w:rPr>
+        <w:t>M</w:t>
+      </w:r>
+      <w:r>
+        <w:rPr>
+          <w:szCs w:val="24"/>
+        </w:rPr>
+        <w:t>'</w:t>
+      </w:r>
+      <w:r>
+        <w:rPr>
+          <w:szCs w:val="24"/>
+        </w:rPr>
+        <w:t xml:space="preserve">, </w:t>
+      </w:r>
+      <w:r>
+        <w:rPr>
+          <w:szCs w:val="24"/>
+        </w:rPr>
+        <w:t>'</w:t>
+      </w:r>
+      <w:r>
+        <w:rPr>
+          <w:szCs w:val="24"/>
+        </w:rPr>
+        <w:t>19</w:t>
+      </w:r>
+      <w:r>
+        <w:rPr>
+          <w:szCs w:val="24"/>
+        </w:rPr>
+        <w:t>92</w:t>
+      </w:r>
+      <w:r>
+        <w:rPr>
+          <w:szCs w:val="24"/>
+        </w:rPr>
+        <w:t>-0</w:t>
+      </w:r>
+      <w:r>
+        <w:rPr>
+          <w:szCs w:val="24"/>
+        </w:rPr>
+        <w:t>5</w:t>
+      </w:r>
+      <w:r>
+        <w:rPr>
+          <w:szCs w:val="24"/>
+        </w:rPr>
+        <w:t>-01</w:t>
+      </w:r>
+      <w:r>
+        <w:rPr>
+          <w:szCs w:val="24"/>
+        </w:rPr>
+        <w:t>'</w:t>
+      </w:r>
+      <w:proofErr w:type="gramStart"/>
+      <w:r>
+        <w:rPr>
+          <w:szCs w:val="24"/>
+        </w:rPr>
+        <w:t>);</w:t>
+      </w:r>
+      <w:proofErr w:type="gramEnd"/>
+    </w:p>
+    <w:p>
+      <w:pPr>
+        <w:rPr>
+          <w:szCs w:val="24"/>
+        </w:rPr>
+      </w:pPr>
+    </w:p>
+    <w:p>
+      <w:pPr>
+        <w:rPr>
+          <w:szCs w:val="24"/>
+        </w:rPr>
+      </w:pPr>
+      <w:r>
+        <w:rPr>
+          <w:szCs w:val="24"/>
+        </w:rPr>
+        <w:t xml:space="preserve">5. Change the employee's first name to Bob for the employee with the </w:t>
+      </w:r>
+      <w:proofErr w:type="spellStart"/>
+      <w:r>
+        <w:rPr>
+          <w:szCs w:val="24"/>
+        </w:rPr>
+        <w:t>emp_no</w:t>
+      </w:r>
+      <w:proofErr w:type="spellEnd"/>
+      <w:r>
+        <w:rPr>
+          <w:szCs w:val="24"/>
+        </w:rPr>
+        <w:t xml:space="preserve"> of 10023.</w:t>
+      </w:r>
+    </w:p>
+    <w:p>
+      <w:pPr>
+        <w:rPr>
+          <w:szCs w:val="24"/>
+        </w:rPr>
+      </w:pPr>
+      <w:bookmarkStart w:id="1" w:name="_Hlk71804510"/>
+      <w:r>
+        <w:rPr>
+          <w:szCs w:val="24"/>
+        </w:rPr>
+        <w:t>UPDATE employees</w:t>
+      </w:r>
+    </w:p>
+    <w:p>
+      <w:pPr>
+        <w:rPr>
+          <w:szCs w:val="24"/>
+        </w:rPr>
+      </w:pPr>
+      <w:r>
+        <w:rPr>
+          <w:szCs w:val="24"/>
+        </w:rPr>
+        <w:t xml:space="preserve">Set </w:t>
+      </w:r>
+      <w:proofErr w:type="spellStart"/>
+      <w:r>
+        <w:rPr>
+          <w:szCs w:val="24"/>
+        </w:rPr>
+        <w:t>first_name</w:t>
+      </w:r>
+      <w:proofErr w:type="spellEnd"/>
+      <w:r>
+        <w:rPr>
+          <w:szCs w:val="24"/>
+        </w:rPr>
+        <w:t xml:space="preserve"> = </w:t>
+      </w:r>
+      <w:bookmarkStart w:id="2" w:name="_Hlk71805193"/>
+      <w:r>
+        <w:rPr>
+          <w:szCs w:val="24"/>
+        </w:rPr>
+        <w:t>'</w:t>
+      </w:r>
+      <w:r>
+        <w:rPr>
+          <w:szCs w:val="24"/>
+        </w:rPr>
+        <w:t>B</w:t>
+      </w:r>
+      <w:bookmarkEnd w:id="2"/>
+      <w:r>
+        <w:rPr>
+          <w:szCs w:val="24"/>
+        </w:rPr>
+        <w:t>ob</w:t>
+      </w:r>
+      <w:r>
+        <w:rPr>
+          <w:szCs w:val="24"/>
+        </w:rPr>
+        <w:t>'</w:t>
+      </w:r>
+    </w:p>
+    <w:p>
+      <w:pPr>
+        <w:rPr>
+          <w:szCs w:val="24"/>
+        </w:rPr>
+      </w:pPr>
+      <w:r>
+        <w:rPr>
+          <w:szCs w:val="24"/>
+        </w:rPr>
+        <w:t>WHERE</w:t>
+      </w:r>
+      <w:r>
+        <w:rPr>
+          <w:szCs w:val="24"/>
+        </w:rPr>
         <w:t xml:space="preserve"> </w:t>
       </w:r>
-      <w:r>
-        <w:rPr>
-          <w:szCs w:val="24"/>
-        </w:rPr>
-        <w:t>(</w:t>
-      </w:r>
-      <w:bookmarkStart w:id="0" w:name="_Hlk71805034"/>
-      <w:r>
-        <w:rPr>
-          <w:szCs w:val="24"/>
-        </w:rPr>
-        <w:t xml:space="preserve">100, </w:t>
-      </w:r>
-      <w:r>
-        <w:rPr>
-          <w:szCs w:val="24"/>
-        </w:rPr>
-        <w:t>'</w:t>
-      </w:r>
-      <w:r>
-        <w:rPr>
-          <w:szCs w:val="24"/>
-        </w:rPr>
-        <w:t>196</w:t>
-      </w:r>
-      <w:r>
-        <w:rPr>
-          <w:szCs w:val="24"/>
-        </w:rPr>
-        <w:t>8</w:t>
-      </w:r>
-      <w:r>
-        <w:rPr>
-          <w:szCs w:val="24"/>
-        </w:rPr>
-        <w:t>-0</w:t>
-      </w:r>
-      <w:r>
-        <w:rPr>
-          <w:szCs w:val="24"/>
-        </w:rPr>
-        <w:t>3</w:t>
-      </w:r>
-      <w:r>
-        <w:rPr>
-          <w:szCs w:val="24"/>
-        </w:rPr>
-        <w:t>-01</w:t>
-      </w:r>
-      <w:r>
-        <w:rPr>
-          <w:szCs w:val="24"/>
-        </w:rPr>
-        <w:t>'</w:t>
-      </w:r>
-      <w:r>
-        <w:rPr>
-          <w:szCs w:val="24"/>
-        </w:rPr>
-        <w:t xml:space="preserve">, </w:t>
-      </w:r>
-      <w:r>
-        <w:rPr>
-          <w:szCs w:val="24"/>
-        </w:rPr>
-        <w:t>'</w:t>
-      </w:r>
-      <w:r>
-        <w:rPr>
-          <w:szCs w:val="24"/>
-        </w:rPr>
-        <w:t>Sam</w:t>
-      </w:r>
-      <w:r>
-        <w:rPr>
-          <w:szCs w:val="24"/>
-        </w:rPr>
-        <w:t>'</w:t>
-      </w:r>
-      <w:r>
-        <w:rPr>
-          <w:szCs w:val="24"/>
-        </w:rPr>
-        <w:t xml:space="preserve">, </w:t>
-      </w:r>
-      <w:r>
-        <w:rPr>
-          <w:szCs w:val="24"/>
-        </w:rPr>
-        <w:t>'</w:t>
-      </w:r>
       <w:proofErr w:type="spellStart"/>
       <w:r>
         <w:rPr>
           <w:szCs w:val="24"/>
         </w:rPr>
-        <w:t>Schetty</w:t>
+        <w:t>emp_no</w:t>
       </w:r>
       <w:proofErr w:type="spellEnd"/>
       <w:r>
         <w:rPr>
           <w:szCs w:val="24"/>
         </w:rPr>
-        <w:t>'</w:t>
-      </w:r>
-      <w:r>
-        <w:rPr>
-          <w:szCs w:val="24"/>
-        </w:rPr>
-        <w:t xml:space="preserve">, </w:t>
-      </w:r>
-      <w:r>
-        <w:rPr>
-          <w:szCs w:val="24"/>
-        </w:rPr>
-        <w:t>'</w:t>
-      </w:r>
-      <w:r>
-        <w:rPr>
-          <w:szCs w:val="24"/>
-        </w:rPr>
-        <w:t>M</w:t>
-      </w:r>
-      <w:r>
-        <w:rPr>
-          <w:szCs w:val="24"/>
-        </w:rPr>
-        <w:t>'</w:t>
-      </w:r>
-      <w:r>
-        <w:rPr>
-          <w:szCs w:val="24"/>
-        </w:rPr>
-        <w:t xml:space="preserve">, </w:t>
-      </w:r>
-      <w:r>
-        <w:rPr>
-          <w:szCs w:val="24"/>
-        </w:rPr>
-        <w:t>'</w:t>
-      </w:r>
-      <w:r>
-        <w:rPr>
-          <w:szCs w:val="24"/>
-        </w:rPr>
-        <w:t>19</w:t>
-      </w:r>
-      <w:r>
-        <w:rPr>
-          <w:szCs w:val="24"/>
-        </w:rPr>
-        <w:t>90</w:t>
-      </w:r>
-      <w:r>
-        <w:rPr>
-          <w:szCs w:val="24"/>
-        </w:rPr>
-        <w:t>-0</w:t>
-      </w:r>
-      <w:r>
-        <w:rPr>
-          <w:szCs w:val="24"/>
-        </w:rPr>
-        <w:t>3</w:t>
-      </w:r>
-      <w:r>
-        <w:rPr>
-          <w:szCs w:val="24"/>
-        </w:rPr>
-        <w:t>-01</w:t>
-      </w:r>
-      <w:r>
-        <w:rPr>
-          <w:szCs w:val="24"/>
-        </w:rPr>
-        <w:t>'</w:t>
-      </w:r>
-      <w:r>
-        <w:rPr>
-          <w:szCs w:val="24"/>
-        </w:rPr>
-        <w:t>)</w:t>
-      </w:r>
-      <w:bookmarkEnd w:id="0"/>
-      <w:r>
-        <w:rPr>
-          <w:szCs w:val="24"/>
-        </w:rPr>
-        <w:t>,</w:t>
-      </w:r>
-    </w:p>
-    <w:p>
-      <w:pPr>
-        <w:rPr>
-          <w:szCs w:val="24"/>
-        </w:rPr>
-      </w:pPr>
-      <w:r>
-        <w:rPr>
-          <w:szCs w:val="24"/>
-        </w:rPr>
-        <w:t xml:space="preserve">(101, </w:t>
-      </w:r>
-      <w:r>
-        <w:rPr>
-          <w:szCs w:val="24"/>
-        </w:rPr>
-        <w:t>'</w:t>
-      </w:r>
-      <w:r>
-        <w:rPr>
-          <w:szCs w:val="24"/>
-        </w:rPr>
-        <w:t>196</w:t>
-      </w:r>
-      <w:r>
-        <w:rPr>
-          <w:szCs w:val="24"/>
-        </w:rPr>
-        <w:t>9</w:t>
-      </w:r>
-      <w:r>
-        <w:rPr>
-          <w:szCs w:val="24"/>
-        </w:rPr>
-        <w:t>-0</w:t>
-      </w:r>
-      <w:r>
-        <w:rPr>
-          <w:szCs w:val="24"/>
-        </w:rPr>
-        <w:t>4</w:t>
-      </w:r>
-      <w:r>
-        <w:rPr>
-          <w:szCs w:val="24"/>
-        </w:rPr>
-        <w:t>-01</w:t>
-      </w:r>
-      <w:r>
-        <w:rPr>
-          <w:szCs w:val="24"/>
-        </w:rPr>
-        <w:t>'</w:t>
-      </w:r>
-      <w:r>
-        <w:rPr>
-          <w:szCs w:val="24"/>
-        </w:rPr>
-        <w:t xml:space="preserve">, </w:t>
-      </w:r>
-      <w:r>
-        <w:rPr>
-          <w:szCs w:val="24"/>
-        </w:rPr>
-        <w:t>'</w:t>
-      </w:r>
-      <w:r>
-        <w:rPr>
-          <w:szCs w:val="24"/>
-        </w:rPr>
-        <w:t>Pam</w:t>
-      </w:r>
-      <w:r>
-        <w:rPr>
-          <w:szCs w:val="24"/>
-        </w:rPr>
-        <w:t>'</w:t>
-      </w:r>
-      <w:r>
-        <w:rPr>
-          <w:szCs w:val="24"/>
-        </w:rPr>
-        <w:t xml:space="preserve">, </w:t>
-      </w:r>
-      <w:r>
-        <w:rPr>
-          <w:szCs w:val="24"/>
-        </w:rPr>
-        <w:t>'</w:t>
-      </w:r>
-      <w:r>
-        <w:rPr>
-          <w:szCs w:val="24"/>
-        </w:rPr>
-        <w:t>Patty</w:t>
+        <w:t xml:space="preserve"> = </w:t>
       </w:r>
       <w:proofErr w:type="gramStart"/>
       <w:r>
         <w:rPr>
           <w:szCs w:val="24"/>
         </w:rPr>
-        <w:t>'</w:t>
-      </w:r>
-      <w:r>
-        <w:rPr>
-          <w:szCs w:val="24"/>
-        </w:rPr>
-        <w:t xml:space="preserve">,  </w:t>
-      </w:r>
-      <w:r>
-        <w:rPr>
-          <w:szCs w:val="24"/>
-        </w:rPr>
-        <w:t>'</w:t>
+        <w:t>10023;</w:t>
       </w:r>
       <w:proofErr w:type="gramEnd"/>
-      <w:r>
-        <w:rPr>
-          <w:szCs w:val="24"/>
-        </w:rPr>
-        <w:t>F</w:t>
-      </w:r>
-      <w:r>
-        <w:rPr>
-          <w:szCs w:val="24"/>
-        </w:rPr>
-        <w:t>'</w:t>
-      </w:r>
-      <w:r>
-        <w:rPr>
-          <w:szCs w:val="24"/>
-        </w:rPr>
-        <w:t xml:space="preserve">, </w:t>
-      </w:r>
-      <w:r>
-        <w:rPr>
-          <w:szCs w:val="24"/>
-        </w:rPr>
-        <w:t>'</w:t>
-      </w:r>
-      <w:r>
-        <w:rPr>
-          <w:szCs w:val="24"/>
-        </w:rPr>
-        <w:t>19</w:t>
-      </w:r>
-      <w:r>
-        <w:rPr>
-          <w:szCs w:val="24"/>
-        </w:rPr>
-        <w:t>9</w:t>
-      </w:r>
-      <w:r>
-        <w:rPr>
-          <w:szCs w:val="24"/>
-        </w:rPr>
-        <w:t>1</w:t>
-      </w:r>
-      <w:r>
-        <w:rPr>
-          <w:szCs w:val="24"/>
-        </w:rPr>
-        <w:t>-0</w:t>
-      </w:r>
-      <w:r>
-        <w:rPr>
-          <w:szCs w:val="24"/>
-        </w:rPr>
-        <w:t>4</w:t>
-      </w:r>
-      <w:r>
-        <w:rPr>
-          <w:szCs w:val="24"/>
-        </w:rPr>
-        <w:t>-01</w:t>
-      </w:r>
-      <w:r>
-        <w:rPr>
-          <w:szCs w:val="24"/>
-        </w:rPr>
-        <w:t>'</w:t>
-      </w:r>
-      <w:r>
-        <w:rPr>
-          <w:szCs w:val="24"/>
-        </w:rPr>
-        <w:t>)</w:t>
-      </w:r>
-      <w:r>
-        <w:rPr>
-          <w:szCs w:val="24"/>
-        </w:rPr>
-        <w:t>,</w:t>
-      </w:r>
-    </w:p>
-    <w:p>
-      <w:pPr>
-        <w:rPr>
-          <w:szCs w:val="24"/>
-        </w:rPr>
-      </w:pPr>
-      <w:r>
-        <w:rPr>
-          <w:szCs w:val="24"/>
-        </w:rPr>
-        <w:t xml:space="preserve">(102, </w:t>
-      </w:r>
-      <w:r>
-        <w:rPr>
-          <w:szCs w:val="24"/>
-        </w:rPr>
-        <w:t>'</w:t>
-      </w:r>
-      <w:r>
-        <w:rPr>
-          <w:szCs w:val="24"/>
-        </w:rPr>
-        <w:t>19</w:t>
-      </w:r>
-      <w:r>
-        <w:rPr>
-          <w:szCs w:val="24"/>
-        </w:rPr>
-        <w:t>70</w:t>
-      </w:r>
-      <w:r>
-        <w:rPr>
-          <w:szCs w:val="24"/>
-        </w:rPr>
-        <w:t>-0</w:t>
-      </w:r>
-      <w:r>
-        <w:rPr>
-          <w:szCs w:val="24"/>
-        </w:rPr>
-        <w:t>5</w:t>
-      </w:r>
-      <w:r>
-        <w:rPr>
-          <w:szCs w:val="24"/>
-        </w:rPr>
-        <w:t>-01</w:t>
-      </w:r>
-      <w:r>
-        <w:rPr>
-          <w:szCs w:val="24"/>
-        </w:rPr>
-        <w:t>'</w:t>
-      </w:r>
-      <w:r>
-        <w:rPr>
-          <w:szCs w:val="24"/>
-        </w:rPr>
-        <w:t xml:space="preserve">, </w:t>
-      </w:r>
-      <w:r>
-        <w:rPr>
-          <w:szCs w:val="24"/>
-        </w:rPr>
-        <w:t>'</w:t>
-      </w:r>
-      <w:r>
-        <w:rPr>
-          <w:szCs w:val="24"/>
-        </w:rPr>
-        <w:t>Ham</w:t>
-      </w:r>
-      <w:r>
-        <w:rPr>
-          <w:szCs w:val="24"/>
-        </w:rPr>
-        <w:t>'</w:t>
-      </w:r>
-      <w:r>
-        <w:rPr>
-          <w:szCs w:val="24"/>
-        </w:rPr>
-        <w:t xml:space="preserve">, </w:t>
-      </w:r>
-      <w:r>
-        <w:rPr>
-          <w:szCs w:val="24"/>
-        </w:rPr>
-        <w:t>'</w:t>
-      </w:r>
-      <w:r>
-        <w:rPr>
-          <w:szCs w:val="24"/>
-        </w:rPr>
-        <w:t>Henry</w:t>
-      </w:r>
-      <w:r>
-        <w:rPr>
-          <w:szCs w:val="24"/>
-        </w:rPr>
-        <w:t>'</w:t>
-      </w:r>
-      <w:r>
-        <w:rPr>
-          <w:szCs w:val="24"/>
-        </w:rPr>
-        <w:t xml:space="preserve">, </w:t>
-      </w:r>
-      <w:r>
-        <w:rPr>
-          <w:szCs w:val="24"/>
-        </w:rPr>
-        <w:t>'</w:t>
-      </w:r>
-      <w:r>
-        <w:rPr>
-          <w:szCs w:val="24"/>
-        </w:rPr>
-        <w:t>M</w:t>
-      </w:r>
-      <w:r>
-        <w:rPr>
-          <w:szCs w:val="24"/>
-        </w:rPr>
-        <w:t>'</w:t>
-      </w:r>
-      <w:r>
-        <w:rPr>
-          <w:szCs w:val="24"/>
-        </w:rPr>
-        <w:t xml:space="preserve">, </w:t>
-      </w:r>
-      <w:r>
-        <w:rPr>
-          <w:szCs w:val="24"/>
-        </w:rPr>
-        <w:t>'</w:t>
-      </w:r>
-      <w:r>
-        <w:rPr>
-          <w:szCs w:val="24"/>
-        </w:rPr>
-        <w:t>19</w:t>
-      </w:r>
-      <w:r>
-        <w:rPr>
-          <w:szCs w:val="24"/>
-        </w:rPr>
-        <w:t>92</w:t>
-      </w:r>
-      <w:r>
-        <w:rPr>
-          <w:szCs w:val="24"/>
-        </w:rPr>
-        <w:t>-0</w:t>
-      </w:r>
-      <w:r>
-        <w:rPr>
-          <w:szCs w:val="24"/>
-        </w:rPr>
-        <w:t>5</w:t>
-      </w:r>
-      <w:r>
-        <w:rPr>
-          <w:szCs w:val="24"/>
-        </w:rPr>
-        <w:t>-01</w:t>
-      </w:r>
-      <w:r>
-        <w:rPr>
-          <w:szCs w:val="24"/>
-        </w:rPr>
-        <w:t>'</w:t>
+    </w:p>
+    <w:bookmarkEnd w:id="1"/>
+    <w:p>
+      <w:pPr>
+        <w:rPr>
+          <w:szCs w:val="24"/>
+        </w:rPr>
+      </w:pPr>
+    </w:p>
+    <w:p>
+      <w:pPr>
+        <w:rPr>
+          <w:szCs w:val="24"/>
+        </w:rPr>
+      </w:pPr>
+      <w:r>
+        <w:rPr>
+          <w:szCs w:val="24"/>
+        </w:rPr>
+        <w:t>6. Change all employees hire dates to 2002-01-01 whose first or last names start with P.</w:t>
+      </w:r>
+    </w:p>
+    <w:p>
+      <w:pPr>
+        <w:rPr>
+          <w:szCs w:val="24"/>
+        </w:rPr>
+      </w:pPr>
+      <w:r>
+        <w:rPr>
+          <w:szCs w:val="24"/>
+        </w:rPr>
+        <w:t>UPDATE employees</w:t>
+      </w:r>
+    </w:p>
+    <w:p>
+      <w:pPr>
+        <w:rPr>
+          <w:szCs w:val="24"/>
+        </w:rPr>
+      </w:pPr>
+      <w:r>
+        <w:rPr>
+          <w:szCs w:val="24"/>
+        </w:rPr>
+        <w:t xml:space="preserve">Set </w:t>
+      </w:r>
+      <w:proofErr w:type="spellStart"/>
+      <w:r>
+        <w:rPr>
+          <w:szCs w:val="24"/>
+        </w:rPr>
+        <w:t>hire_date</w:t>
+      </w:r>
+      <w:proofErr w:type="spellEnd"/>
+      <w:r>
+        <w:rPr>
+          <w:szCs w:val="24"/>
+        </w:rPr>
+        <w:t xml:space="preserve"> = </w:t>
+      </w:r>
+      <w:r>
+        <w:rPr>
+          <w:szCs w:val="24"/>
+        </w:rPr>
+        <w:t>'</w:t>
+      </w:r>
+      <w:r>
+        <w:rPr>
+          <w:szCs w:val="24"/>
+        </w:rPr>
+        <w:t>2002-01-01</w:t>
+      </w:r>
+      <w:r>
+        <w:rPr>
+          <w:szCs w:val="24"/>
+        </w:rPr>
+        <w:t>'</w:t>
+      </w:r>
+    </w:p>
+    <w:p>
+      <w:pPr>
+        <w:rPr>
+          <w:szCs w:val="24"/>
+        </w:rPr>
+      </w:pPr>
+      <w:r>
+        <w:rPr>
+          <w:szCs w:val="24"/>
+        </w:rPr>
+        <w:t xml:space="preserve">WHERE </w:t>
+      </w:r>
+      <w:proofErr w:type="spellStart"/>
+      <w:r>
+        <w:rPr>
+          <w:szCs w:val="24"/>
+        </w:rPr>
+        <w:t>first_name</w:t>
+      </w:r>
+      <w:proofErr w:type="spellEnd"/>
+      <w:r>
+        <w:rPr>
+          <w:szCs w:val="24"/>
+        </w:rPr>
+        <w:t xml:space="preserve"> like </w:t>
+      </w:r>
+      <w:r>
+        <w:rPr>
+          <w:szCs w:val="24"/>
+        </w:rPr>
+        <w:t>'</w:t>
+      </w:r>
+      <w:r>
+        <w:rPr>
+          <w:szCs w:val="24"/>
+        </w:rPr>
+        <w:t>P%</w:t>
+      </w:r>
+      <w:r>
+        <w:rPr>
+          <w:szCs w:val="24"/>
+        </w:rPr>
+        <w:t>'</w:t>
+      </w:r>
+      <w:r>
+        <w:rPr>
+          <w:szCs w:val="24"/>
+        </w:rPr>
+        <w:t xml:space="preserve"> </w:t>
+      </w:r>
+      <w:r>
+        <w:rPr>
+          <w:szCs w:val="24"/>
+        </w:rPr>
+        <w:t>OR</w:t>
+      </w:r>
+      <w:r>
+        <w:rPr>
+          <w:szCs w:val="24"/>
+        </w:rPr>
+        <w:t xml:space="preserve"> </w:t>
+      </w:r>
+      <w:proofErr w:type="spellStart"/>
+      <w:r>
+        <w:rPr>
+          <w:szCs w:val="24"/>
+        </w:rPr>
+        <w:t>last_name</w:t>
+      </w:r>
+      <w:proofErr w:type="spellEnd"/>
+      <w:r>
+        <w:rPr>
+          <w:szCs w:val="24"/>
+        </w:rPr>
+        <w:t xml:space="preserve"> like </w:t>
+      </w:r>
+      <w:r>
+        <w:rPr>
+          <w:szCs w:val="24"/>
+        </w:rPr>
+        <w:t>'</w:t>
+      </w:r>
+      <w:r>
+        <w:rPr>
+          <w:szCs w:val="24"/>
+        </w:rPr>
+        <w:t>P%</w:t>
       </w:r>
       <w:proofErr w:type="gramStart"/>
       <w:r>
         <w:rPr>
           <w:szCs w:val="24"/>
         </w:rPr>
+        <w:t>'</w:t>
+      </w:r>
+      <w:r>
+        <w:rPr>
+          <w:szCs w:val="24"/>
+        </w:rPr>
+        <w:t>;</w:t>
+      </w:r>
+      <w:proofErr w:type="gramEnd"/>
+    </w:p>
+    <w:p>
+      <w:pPr>
+        <w:rPr>
+          <w:szCs w:val="24"/>
+        </w:rPr>
+      </w:pPr>
+    </w:p>
+    <w:p>
+      <w:pPr>
+        <w:rPr>
+          <w:szCs w:val="24"/>
+        </w:rPr>
+      </w:pPr>
+      <w:r>
+        <w:rPr>
+          <w:szCs w:val="24"/>
+        </w:rPr>
+        <w:t xml:space="preserve">7. Delete all employees who have an </w:t>
+      </w:r>
+      <w:proofErr w:type="spellStart"/>
+      <w:r>
+        <w:rPr>
+          <w:szCs w:val="24"/>
+        </w:rPr>
+        <w:t>emp_no</w:t>
+      </w:r>
+      <w:proofErr w:type="spellEnd"/>
+      <w:r>
+        <w:rPr>
+          <w:szCs w:val="24"/>
+        </w:rPr>
+        <w:t xml:space="preserve"> less than 10000</w:t>
+      </w:r>
+    </w:p>
+    <w:p>
+      <w:pPr>
+        <w:rPr>
+          <w:szCs w:val="24"/>
+        </w:rPr>
+      </w:pPr>
+      <w:r>
+        <w:rPr>
+          <w:szCs w:val="24"/>
+        </w:rPr>
+        <w:t>DELETE from employees</w:t>
+      </w:r>
+      <w:r>
+        <w:rPr>
+          <w:szCs w:val="24"/>
+        </w:rPr>
+        <w:t xml:space="preserve"> </w:t>
+      </w:r>
+      <w:r>
+        <w:rPr>
+          <w:szCs w:val="24"/>
+        </w:rPr>
+        <w:t xml:space="preserve">WHERE </w:t>
+      </w:r>
+      <w:proofErr w:type="spellStart"/>
+      <w:r>
+        <w:rPr>
+          <w:szCs w:val="24"/>
+        </w:rPr>
+        <w:t>emp_no</w:t>
+      </w:r>
+      <w:proofErr w:type="spellEnd"/>
+      <w:r>
+        <w:rPr>
+          <w:szCs w:val="24"/>
+        </w:rPr>
+        <w:t xml:space="preserve"> &lt; </w:t>
+      </w:r>
+      <w:proofErr w:type="gramStart"/>
+      <w:r>
+        <w:rPr>
+          <w:szCs w:val="24"/>
+        </w:rPr>
+        <w:t>10000</w:t>
+      </w:r>
+      <w:r>
+        <w:rPr>
+          <w:szCs w:val="24"/>
+        </w:rPr>
+        <w:t>;</w:t>
+      </w:r>
+      <w:proofErr w:type="gramEnd"/>
+    </w:p>
+    <w:p>
+      <w:pPr>
+        <w:rPr>
+          <w:szCs w:val="24"/>
+        </w:rPr>
+      </w:pPr>
+    </w:p>
+    <w:p>
+      <w:pPr>
+        <w:rPr>
+          <w:szCs w:val="24"/>
+        </w:rPr>
+      </w:pPr>
+      <w:r>
+        <w:rPr>
+          <w:szCs w:val="24"/>
+        </w:rPr>
+        <w:t xml:space="preserve">8. Delete all employee who have an </w:t>
+      </w:r>
+      <w:proofErr w:type="spellStart"/>
+      <w:r>
+        <w:rPr>
+          <w:szCs w:val="24"/>
+        </w:rPr>
+        <w:t>emp_no</w:t>
+      </w:r>
+      <w:proofErr w:type="spellEnd"/>
+      <w:r>
+        <w:rPr>
+          <w:szCs w:val="24"/>
+        </w:rPr>
+        <w:t xml:space="preserve"> of 10048, 10099, 10234, and 20089.</w:t>
+      </w:r>
+    </w:p>
+    <w:p>
+      <w:pPr>
+        <w:rPr>
+          <w:szCs w:val="24"/>
+        </w:rPr>
+      </w:pPr>
+      <w:r>
+        <w:rPr>
+          <w:szCs w:val="24"/>
+        </w:rPr>
+        <w:t>DELETE from employees</w:t>
+      </w:r>
+      <w:r>
+        <w:rPr>
+          <w:szCs w:val="24"/>
+        </w:rPr>
+        <w:t xml:space="preserve"> </w:t>
+      </w:r>
+      <w:r>
+        <w:rPr>
+          <w:szCs w:val="24"/>
+        </w:rPr>
+        <w:t xml:space="preserve">WHERE </w:t>
+      </w:r>
+      <w:proofErr w:type="spellStart"/>
+      <w:r>
+        <w:rPr>
+          <w:szCs w:val="24"/>
+        </w:rPr>
+        <w:t>emp_no</w:t>
+      </w:r>
+      <w:proofErr w:type="spellEnd"/>
+      <w:r>
+        <w:rPr>
+          <w:szCs w:val="24"/>
+        </w:rPr>
+        <w:t xml:space="preserve"> </w:t>
+      </w:r>
+      <w:r>
+        <w:rPr>
+          <w:szCs w:val="24"/>
+        </w:rPr>
+        <w:t>IN</w:t>
+      </w:r>
+      <w:r>
+        <w:rPr>
+          <w:szCs w:val="24"/>
+        </w:rPr>
+        <w:t xml:space="preserve"> (</w:t>
+      </w:r>
+      <w:r>
+        <w:rPr>
+          <w:szCs w:val="24"/>
+        </w:rPr>
+        <w:t>10048, 10099, 10234, 20089</w:t>
+      </w:r>
+      <w:r>
+        <w:rPr>
+          <w:szCs w:val="24"/>
+        </w:rPr>
         <w:t>);</w:t>
       </w:r>
-      <w:proofErr w:type="gramEnd"/>
-    </w:p>
-    <w:p>
-      <w:pPr>
-        <w:rPr>
-          <w:szCs w:val="24"/>
-        </w:rPr>
-      </w:pPr>
-    </w:p>
-    <w:p>
-      <w:pPr>
-        <w:rPr>
-          <w:szCs w:val="24"/>
-        </w:rPr>
-      </w:pPr>
-      <w:r>
-        <w:rPr>
-          <w:szCs w:val="24"/>
-        </w:rPr>
-        <w:t xml:space="preserve">5. Change the employee's first name to Bob for the employee with the </w:t>
-      </w:r>
-      <w:proofErr w:type="spellStart"/>
-      <w:r>
-        <w:rPr>
-          <w:szCs w:val="24"/>
-        </w:rPr>
-        <w:t>emp_no</w:t>
-      </w:r>
-      <w:proofErr w:type="spellEnd"/>
-      <w:r>
-        <w:rPr>
-          <w:szCs w:val="24"/>
-        </w:rPr>
-        <w:t xml:space="preserve"> of 10023.</w:t>
-      </w:r>
-    </w:p>
-    <w:p>
-      <w:pPr>
-        <w:rPr>
-          <w:szCs w:val="24"/>
-        </w:rPr>
-      </w:pPr>
-      <w:bookmarkStart w:id="1" w:name="_Hlk71804510"/>
-      <w:r>
-        <w:rPr>
-          <w:szCs w:val="24"/>
-        </w:rPr>
-        <w:t>UPDATE employees</w:t>
-      </w:r>
-    </w:p>
-    <w:p>
-      <w:pPr>
-        <w:rPr>
-          <w:szCs w:val="24"/>
-        </w:rPr>
-      </w:pPr>
-      <w:r>
-        <w:rPr>
-          <w:szCs w:val="24"/>
-        </w:rPr>
-        <w:t xml:space="preserve">Set </w:t>
-      </w:r>
-      <w:proofErr w:type="spellStart"/>
-      <w:r>
-        <w:rPr>
-          <w:szCs w:val="24"/>
-        </w:rPr>
-        <w:t>first_name</w:t>
-      </w:r>
-      <w:proofErr w:type="spellEnd"/>
-      <w:r>
-        <w:rPr>
-          <w:szCs w:val="24"/>
-        </w:rPr>
-        <w:t xml:space="preserve"> = </w:t>
-      </w:r>
-      <w:bookmarkStart w:id="2" w:name="_Hlk71805193"/>
-      <w:r>
-        <w:rPr>
-          <w:szCs w:val="24"/>
-        </w:rPr>
-        <w:t>'</w:t>
-      </w:r>
-      <w:r>
-        <w:rPr>
-          <w:szCs w:val="24"/>
-        </w:rPr>
-        <w:t>B</w:t>
-      </w:r>
-      <w:bookmarkEnd w:id="2"/>
-      <w:r>
-        <w:rPr>
-          <w:szCs w:val="24"/>
-        </w:rPr>
-        <w:t>ob</w:t>
-      </w:r>
-      <w:r>
-        <w:rPr>
-          <w:szCs w:val="24"/>
-        </w:rPr>
-        <w:t>'</w:t>
-      </w:r>
-    </w:p>
-    <w:p>
-      <w:pPr>
-        <w:rPr>
-          <w:szCs w:val="24"/>
-        </w:rPr>
-      </w:pPr>
-      <w:r>
-        <w:rPr>
-          <w:szCs w:val="24"/>
-        </w:rPr>
-        <w:t>WHERE</w:t>
-      </w:r>
-      <w:r>
-        <w:rPr>
-          <w:szCs w:val="24"/>
-        </w:rPr>
-        <w:t xml:space="preserve"> </w:t>
-      </w:r>
-      <w:proofErr w:type="spellStart"/>
-      <w:r>
-        <w:rPr>
-          <w:szCs w:val="24"/>
-        </w:rPr>
-        <w:t>emp_no</w:t>
-      </w:r>
-      <w:proofErr w:type="spellEnd"/>
-      <w:r>
-        <w:rPr>
-          <w:szCs w:val="24"/>
-        </w:rPr>
-        <w:t xml:space="preserve"> = </w:t>
-      </w:r>
-      <w:proofErr w:type="gramStart"/>
-      <w:r>
-        <w:rPr>
-          <w:szCs w:val="24"/>
-        </w:rPr>
-        <w:t>10023;</w:t>
-      </w:r>
-      <w:proofErr w:type="gramEnd"/>
-    </w:p>
-    <w:bookmarkEnd w:id="1"/>
-    <w:p>
-      <w:pPr>
-        <w:rPr>
-          <w:szCs w:val="24"/>
-        </w:rPr>
-      </w:pPr>
-    </w:p>
-    <w:p>
-      <w:pPr>
-        <w:rPr>
-          <w:szCs w:val="24"/>
-        </w:rPr>
-      </w:pPr>
-      <w:r>
-        <w:rPr>
-          <w:szCs w:val="24"/>
-        </w:rPr>
-        <w:t>6. Change all employees hire dates to 2002-01-01 whose first or last names start with P.</w:t>
-      </w:r>
-    </w:p>
-    <w:p>
-      <w:pPr>
-        <w:rPr>
-          <w:szCs w:val="24"/>
-        </w:rPr>
-      </w:pPr>
-      <w:r>
-        <w:rPr>
-          <w:szCs w:val="24"/>
-        </w:rPr>
-        <w:t>UPDATE employees</w:t>
-      </w:r>
-    </w:p>
-    <w:p>
-      <w:pPr>
-        <w:rPr>
-          <w:szCs w:val="24"/>
-        </w:rPr>
-      </w:pPr>
-      <w:r>
-        <w:rPr>
-          <w:szCs w:val="24"/>
-        </w:rPr>
-        <w:t xml:space="preserve">Set </w:t>
-      </w:r>
-      <w:proofErr w:type="spellStart"/>
-      <w:r>
-        <w:rPr>
-          <w:szCs w:val="24"/>
-        </w:rPr>
-        <w:t>hire_date</w:t>
-      </w:r>
-      <w:proofErr w:type="spellEnd"/>
-      <w:r>
-        <w:rPr>
-          <w:szCs w:val="24"/>
-        </w:rPr>
-        <w:t xml:space="preserve"> = </w:t>
-      </w:r>
-      <w:r>
-        <w:rPr>
-          <w:szCs w:val="24"/>
-        </w:rPr>
-        <w:t>'</w:t>
-      </w:r>
-      <w:r>
-        <w:rPr>
-          <w:szCs w:val="24"/>
-        </w:rPr>
-        <w:t>2002-01-01</w:t>
-      </w:r>
-      <w:r>
-        <w:rPr>
-          <w:szCs w:val="24"/>
-        </w:rPr>
-        <w:t>'</w:t>
-      </w:r>
-    </w:p>
-    <w:p>
-      <w:pPr>
-        <w:rPr>
-          <w:szCs w:val="24"/>
-        </w:rPr>
-      </w:pPr>
-      <w:r>
-        <w:rPr>
-          <w:szCs w:val="24"/>
-        </w:rPr>
-        <w:t xml:space="preserve">WHERE </w:t>
-      </w:r>
-      <w:proofErr w:type="spellStart"/>
-      <w:r>
-        <w:rPr>
-          <w:szCs w:val="24"/>
-        </w:rPr>
-        <w:t>first_name</w:t>
-      </w:r>
-      <w:proofErr w:type="spellEnd"/>
-      <w:r>
-        <w:rPr>
-          <w:szCs w:val="24"/>
-        </w:rPr>
-        <w:t xml:space="preserve"> like </w:t>
-      </w:r>
-      <w:r>
-        <w:rPr>
-          <w:szCs w:val="24"/>
-        </w:rPr>
-        <w:t>'</w:t>
-      </w:r>
-      <w:r>
-        <w:rPr>
-          <w:szCs w:val="24"/>
-        </w:rPr>
-        <w:t>P%</w:t>
-      </w:r>
-      <w:r>
-        <w:rPr>
-          <w:szCs w:val="24"/>
-        </w:rPr>
-        <w:t>'</w:t>
-      </w:r>
-      <w:r>
-        <w:rPr>
-          <w:szCs w:val="24"/>
-        </w:rPr>
-        <w:t xml:space="preserve"> </w:t>
-      </w:r>
-      <w:r>
-        <w:rPr>
-          <w:szCs w:val="24"/>
-        </w:rPr>
-        <w:t xml:space="preserve">or </w:t>
-      </w:r>
-      <w:proofErr w:type="spellStart"/>
-      <w:r>
-        <w:rPr>
-          <w:szCs w:val="24"/>
-        </w:rPr>
-        <w:t>last_name</w:t>
-      </w:r>
-      <w:proofErr w:type="spellEnd"/>
-      <w:r>
-        <w:rPr>
-          <w:szCs w:val="24"/>
-        </w:rPr>
-        <w:t xml:space="preserve"> like </w:t>
-      </w:r>
-      <w:r>
-        <w:rPr>
-          <w:szCs w:val="24"/>
-        </w:rPr>
-        <w:t>'</w:t>
-      </w:r>
-      <w:r>
-        <w:rPr>
-          <w:szCs w:val="24"/>
-        </w:rPr>
-        <w:t>P%</w:t>
-      </w:r>
-      <w:r>
-        <w:rPr>
-          <w:szCs w:val="24"/>
-        </w:rPr>
-        <w:t>'</w:t>
-      </w:r>
-      <w:r>
-        <w:rPr>
-          <w:szCs w:val="24"/>
-        </w:rPr>
-        <w:t>;</w:t>
-      </w:r>
-    </w:p>
-    <w:p>
-      <w:pPr>
-        <w:rPr>
-          <w:szCs w:val="24"/>
-        </w:rPr>
-      </w:pPr>
-    </w:p>
-    <w:p>
-      <w:pPr>
-        <w:rPr>
-          <w:szCs w:val="24"/>
-        </w:rPr>
-      </w:pPr>
-      <w:r>
-        <w:rPr>
-          <w:szCs w:val="24"/>
-        </w:rPr>
-        <w:t xml:space="preserve">7. Delete all employees who have an </w:t>
-      </w:r>
-      <w:proofErr w:type="spellStart"/>
-      <w:r>
-        <w:rPr>
-          <w:szCs w:val="24"/>
-        </w:rPr>
-        <w:t>emp_no</w:t>
-      </w:r>
-      <w:proofErr w:type="spellEnd"/>
-      <w:r>
-        <w:rPr>
-          <w:szCs w:val="24"/>
-        </w:rPr>
-        <w:t xml:space="preserve"> less than 10000</w:t>
-      </w:r>
-    </w:p>
-    <w:p>
-      <w:pPr>
-        <w:rPr>
-          <w:szCs w:val="24"/>
-        </w:rPr>
-      </w:pPr>
-      <w:r>
-        <w:rPr>
-          <w:szCs w:val="24"/>
-        </w:rPr>
-        <w:t>DELETE from employees</w:t>
-      </w:r>
-      <w:r>
-        <w:rPr>
-          <w:szCs w:val="24"/>
-        </w:rPr>
-        <w:t xml:space="preserve"> </w:t>
-      </w:r>
-      <w:r>
-        <w:rPr>
-          <w:szCs w:val="24"/>
-        </w:rPr>
-        <w:t xml:space="preserve">WHERE </w:t>
-      </w:r>
-      <w:proofErr w:type="spellStart"/>
-      <w:r>
-        <w:rPr>
-          <w:szCs w:val="24"/>
-        </w:rPr>
-        <w:t>emp_no</w:t>
-      </w:r>
-      <w:proofErr w:type="spellEnd"/>
-      <w:r>
-        <w:rPr>
-          <w:szCs w:val="24"/>
-        </w:rPr>
-        <w:t xml:space="preserve"> &lt; </w:t>
-      </w:r>
-      <w:proofErr w:type="gramStart"/>
-      <w:r>
-        <w:rPr>
-          <w:szCs w:val="24"/>
-        </w:rPr>
-        <w:t>10000</w:t>
-      </w:r>
-      <w:r>
-        <w:rPr>
-          <w:szCs w:val="24"/>
-        </w:rPr>
-        <w:t>;</w:t>
-      </w:r>
-      <w:proofErr w:type="gramEnd"/>
-    </w:p>
-    <w:p>
-      <w:pPr>
-        <w:rPr>
-          <w:szCs w:val="24"/>
-        </w:rPr>
-      </w:pPr>
-    </w:p>
-    <w:p>
-      <w:pPr>
-        <w:rPr>
-          <w:szCs w:val="24"/>
-        </w:rPr>
-      </w:pPr>
-      <w:r>
-        <w:rPr>
-          <w:szCs w:val="24"/>
-        </w:rPr>
-        <w:t xml:space="preserve">8. Delete all employee who have an </w:t>
-      </w:r>
-      <w:proofErr w:type="spellStart"/>
-      <w:r>
-        <w:rPr>
-          <w:szCs w:val="24"/>
-        </w:rPr>
-        <w:t>emp_no</w:t>
-      </w:r>
-      <w:proofErr w:type="spellEnd"/>
-      <w:r>
-        <w:rPr>
-          <w:szCs w:val="24"/>
-        </w:rPr>
-        <w:t xml:space="preserve"> of 10048, 10099, 10234, and 20089.</w:t>
-      </w:r>
-    </w:p>
-    <w:p>
-      <w:pPr>
-        <w:rPr>
-          <w:szCs w:val="24"/>
-        </w:rPr>
-      </w:pPr>
-      <w:r>
-        <w:rPr>
-          <w:szCs w:val="24"/>
-        </w:rPr>
-        <w:t>DELETE from employees</w:t>
-      </w:r>
-      <w:r>
-        <w:rPr>
-          <w:szCs w:val="24"/>
-        </w:rPr>
-        <w:t xml:space="preserve"> </w:t>
-      </w:r>
-      <w:r>
-        <w:rPr>
-          <w:szCs w:val="24"/>
-        </w:rPr>
-        <w:t xml:space="preserve">WHERE </w:t>
-      </w:r>
-      <w:proofErr w:type="spellStart"/>
-      <w:r>
-        <w:rPr>
-          <w:szCs w:val="24"/>
-        </w:rPr>
-        <w:t>emp_no</w:t>
-      </w:r>
-      <w:proofErr w:type="spellEnd"/>
-      <w:r>
-        <w:rPr>
-          <w:szCs w:val="24"/>
-        </w:rPr>
-        <w:t xml:space="preserve"> in (</w:t>
-      </w:r>
-      <w:r>
-        <w:rPr>
-          <w:szCs w:val="24"/>
-        </w:rPr>
-        <w:t>10048, 10099, 10234, 20089</w:t>
-      </w:r>
-      <w:proofErr w:type="gramStart"/>
-      <w:r>
-        <w:rPr>
-          <w:szCs w:val="24"/>
-        </w:rPr>
-        <w:t>);</w:t>
-      </w:r>
-      <w:proofErr w:type="gramEnd"/>
     </w:p>
     <w:p>
       <w:pPr>
